--- a/Worksheet_-_1.2 git.docx
+++ b/Worksheet_-_1.2 git.docx
@@ -222,27 +222,7 @@
           <w:sz w:val="28"/>
           <w:szCs w:val="28"/>
         </w:rPr>
-        <w:t>CSE(</w:t>
-      </w:r>
-      <w:proofErr w:type="spellStart"/>
-      <w:r>
-        <w:rPr>
-          <w:rFonts w:ascii="Times New Roman" w:hAnsi="Times New Roman"/>
-          <w:b/>
-          <w:sz w:val="28"/>
-          <w:szCs w:val="28"/>
-        </w:rPr>
-        <w:t>Devops</w:t>
-      </w:r>
-      <w:proofErr w:type="spellEnd"/>
-      <w:r>
-        <w:rPr>
-          <w:rFonts w:ascii="Times New Roman" w:hAnsi="Times New Roman"/>
-          <w:b/>
-          <w:sz w:val="28"/>
-          <w:szCs w:val="28"/>
-        </w:rPr>
-        <w:t>)</w:t>
+        <w:t>CSE(Devops)</w:t>
       </w:r>
       <w:r>
         <w:rPr>
@@ -254,7 +234,6 @@
         <w:tab/>
         <w:t xml:space="preserve">                                   </w:t>
       </w:r>
-      <w:proofErr w:type="gramStart"/>
       <w:r>
         <w:rPr>
           <w:rFonts w:ascii="Times New Roman" w:hAnsi="Times New Roman"/>
@@ -273,15 +252,6 @@
           <w:szCs w:val="28"/>
         </w:rPr>
         <w:tab/>
-      </w:r>
-      <w:proofErr w:type="gramEnd"/>
-      <w:r>
-        <w:rPr>
-          <w:rFonts w:ascii="Times New Roman" w:hAnsi="Times New Roman"/>
-          <w:b/>
-          <w:sz w:val="28"/>
-          <w:szCs w:val="28"/>
-        </w:rPr>
         <w:t xml:space="preserve">             </w:t>
       </w:r>
       <w:r>
@@ -2368,9 +2338,8 @@
           <w:szCs w:val="28"/>
           <w:shd w:val="clear" w:color="auto" w:fill="FFFFFF"/>
         </w:rPr>
-        <w:t xml:space="preserve">step, if </w:t>
-      </w:r>
-      <w:proofErr w:type="gramStart"/>
+        <w:t>step, if you</w:t>
+      </w:r>
       <w:r>
         <w:rPr>
           <w:rFonts w:ascii="Poppins" w:hAnsi="Poppins" w:cs="Poppins"/>
@@ -2379,28 +2348,7 @@
           <w:szCs w:val="28"/>
           <w:shd w:val="clear" w:color="auto" w:fill="FFFFFF"/>
         </w:rPr>
-        <w:t>you</w:t>
-      </w:r>
-      <w:r>
-        <w:rPr>
-          <w:rFonts w:ascii="Poppins" w:hAnsi="Poppins" w:cs="Poppins"/>
-          <w:color w:val="1D2125"/>
-          <w:sz w:val="28"/>
-          <w:szCs w:val="28"/>
-          <w:shd w:val="clear" w:color="auto" w:fill="FFFFFF"/>
-        </w:rPr>
-        <w:t xml:space="preserve">  want</w:t>
-      </w:r>
-      <w:proofErr w:type="gramEnd"/>
-      <w:r>
-        <w:rPr>
-          <w:rFonts w:ascii="Poppins" w:hAnsi="Poppins" w:cs="Poppins"/>
-          <w:color w:val="1D2125"/>
-          <w:sz w:val="28"/>
-          <w:szCs w:val="28"/>
-          <w:shd w:val="clear" w:color="auto" w:fill="FFFFFF"/>
-        </w:rPr>
-        <w:t xml:space="preserve"> to </w:t>
+        <w:t xml:space="preserve">  want to </w:t>
       </w:r>
       <w:r>
         <w:rPr>
@@ -4475,7 +4423,7 @@
         <v:path o:extrusionok="f" gradientshapeok="t" o:connecttype="rect"/>
         <o:lock v:ext="edit" aspectratio="t"/>
       </v:shapetype>
-      <v:shape id="_x0000_i1029" type="#_x0000_t75" style="width:11.25pt;height:11.25pt" o:bullet="t">
+      <v:shape id="_x0000_i1229" type="#_x0000_t75" style="width:11.25pt;height:11.25pt" o:bullet="t">
         <v:imagedata r:id="rId1" o:title="msoF970"/>
       </v:shape>
     </w:pict>
